--- a/resurs/template/uz2.docx
+++ b/resurs/template/uz2.docx
@@ -63,9 +63,63 @@
           <w:color w:val="000000" w:themeColor="text1"/>
           <w:sz w:val="24"/>
           <w:szCs w:val="32"/>
+        </w:rPr>
+        <w:t>ООО</w:t>
+      </w:r>
+      <w:r>
+        <w:rPr>
+          <w:rFonts w:ascii="Times New Roman" w:hAnsi="Times New Roman" w:cs="Times New Roman"/>
+          <w:b/>
+          <w:color w:val="000000" w:themeColor="text1"/>
+          <w:sz w:val="24"/>
+          <w:szCs w:val="32"/>
           <w:lang w:val="en-US"/>
         </w:rPr>
-        <w:t>{name}</w:t>
+        <w:t xml:space="preserve"> “</w:t>
+      </w:r>
+      <w:r>
+        <w:rPr>
+          <w:rFonts w:ascii="Times New Roman" w:hAnsi="Times New Roman" w:cs="Times New Roman"/>
+          <w:b/>
+          <w:color w:val="000000" w:themeColor="text1"/>
+          <w:sz w:val="24"/>
+          <w:szCs w:val="32"/>
+          <w:lang w:val="en-US"/>
+        </w:rPr>
+        <w:t>REAL</w:t>
+      </w:r>
+      <w:r>
+        <w:rPr>
+          <w:rFonts w:ascii="Times New Roman" w:hAnsi="Times New Roman" w:cs="Times New Roman"/>
+          <w:b/>
+          <w:color w:val="000000" w:themeColor="text1"/>
+          <w:sz w:val="24"/>
+          <w:szCs w:val="32"/>
+          <w:lang w:val="en-US"/>
+        </w:rPr>
+        <w:t xml:space="preserve"> </w:t>
+      </w:r>
+      <w:r>
+        <w:rPr>
+          <w:rFonts w:ascii="Times New Roman" w:hAnsi="Times New Roman" w:cs="Times New Roman"/>
+          <w:b/>
+          <w:color w:val="000000" w:themeColor="text1"/>
+          <w:sz w:val="24"/>
+          <w:szCs w:val="32"/>
+          <w:lang w:val="en-US"/>
+        </w:rPr>
+        <w:t>ELECTRONICS</w:t>
+      </w:r>
+      <w:r>
+        <w:rPr>
+          <w:rFonts w:ascii="Times New Roman" w:hAnsi="Times New Roman" w:cs="Times New Roman"/>
+          <w:b/>
+          <w:color w:val="000000" w:themeColor="text1"/>
+          <w:sz w:val="24"/>
+          <w:szCs w:val="32"/>
+          <w:lang w:val="en-US"/>
+        </w:rPr>
+        <w:t>”</w:t>
       </w:r>
     </w:p>
     <w:p>
@@ -272,6 +326,7 @@
           </v:group>
         </w:pict>
       </w:r>
+      <w:bookmarkStart w:id="0" w:name="_GoBack"/>
       <w:r>
         <w:rPr>
           <w:rFonts w:ascii="Times New Roman" w:hAnsi="Times New Roman" w:cs="Times New Roman"/>
@@ -329,6 +384,7 @@
           </wp:anchor>
         </w:drawing>
       </w:r>
+      <w:bookmarkEnd w:id="0"/>
       <w:r>
         <w:rPr>
           <w:rFonts w:ascii="Times New Roman" w:hAnsi="Times New Roman" w:cs="Times New Roman"/>
@@ -570,15 +626,13 @@
             <w:pPr>
               <w:rPr>
                 <w:rFonts w:ascii="Times New Roman" w:hAnsi="Times New Roman" w:cs="Times New Roman"/>
-                <w:b/>
-                <w:szCs w:val="32"/>
-                <w:lang w:val="en-US"/>
-              </w:rPr>
-            </w:pPr>
-            <w:r>
-              <w:rPr>
-                <w:rFonts w:ascii="Times New Roman" w:hAnsi="Times New Roman" w:cs="Times New Roman"/>
-                <w:b/>
+                <w:szCs w:val="32"/>
+                <w:lang w:val="en-US"/>
+              </w:rPr>
+            </w:pPr>
+            <w:r>
+              <w:rPr>
+                <w:rFonts w:ascii="Times New Roman" w:hAnsi="Times New Roman" w:cs="Times New Roman"/>
                 <w:szCs w:val="32"/>
                 <w:lang w:val="en-US"/>
               </w:rPr>
@@ -640,15 +694,13 @@
             <w:pPr>
               <w:rPr>
                 <w:rFonts w:ascii="Times New Roman" w:hAnsi="Times New Roman" w:cs="Times New Roman"/>
-                <w:b/>
-                <w:szCs w:val="32"/>
-                <w:lang w:val="en-US"/>
-              </w:rPr>
-            </w:pPr>
-            <w:r>
-              <w:rPr>
-                <w:rFonts w:ascii="Times New Roman" w:hAnsi="Times New Roman" w:cs="Times New Roman"/>
-                <w:b/>
+                <w:szCs w:val="32"/>
+                <w:lang w:val="en-US"/>
+              </w:rPr>
+            </w:pPr>
+            <w:r>
+              <w:rPr>
+                <w:rFonts w:ascii="Times New Roman" w:hAnsi="Times New Roman" w:cs="Times New Roman"/>
                 <w:szCs w:val="32"/>
                 <w:lang w:val="en-US"/>
               </w:rPr>
@@ -657,7 +709,6 @@
             <w:r>
               <w:rPr>
                 <w:rFonts w:ascii="Times New Roman" w:hAnsi="Times New Roman" w:cs="Times New Roman"/>
-                <w:b/>
                 <w:szCs w:val="32"/>
                 <w:lang w:val="en-US"/>
               </w:rPr>
@@ -666,7 +717,6 @@
             <w:r>
               <w:rPr>
                 <w:rFonts w:ascii="Times New Roman" w:hAnsi="Times New Roman" w:cs="Times New Roman"/>
-                <w:b/>
                 <w:szCs w:val="32"/>
                 <w:lang w:val="en-US"/>
               </w:rPr>
@@ -719,15 +769,13 @@
             <w:pPr>
               <w:rPr>
                 <w:rFonts w:ascii="Times New Roman" w:hAnsi="Times New Roman" w:cs="Times New Roman"/>
-                <w:b/>
-                <w:szCs w:val="32"/>
-                <w:lang w:val="en-US"/>
-              </w:rPr>
-            </w:pPr>
-            <w:r>
-              <w:rPr>
-                <w:rFonts w:ascii="Times New Roman" w:hAnsi="Times New Roman" w:cs="Times New Roman"/>
-                <w:b/>
+                <w:szCs w:val="32"/>
+                <w:lang w:val="en-US"/>
+              </w:rPr>
+            </w:pPr>
+            <w:r>
+              <w:rPr>
+                <w:rFonts w:ascii="Times New Roman" w:hAnsi="Times New Roman" w:cs="Times New Roman"/>
                 <w:szCs w:val="32"/>
                 <w:lang w:val="en-US"/>
               </w:rPr>
@@ -736,7 +784,6 @@
             <w:r>
               <w:rPr>
                 <w:rFonts w:ascii="Times New Roman" w:hAnsi="Times New Roman" w:cs="Times New Roman"/>
-                <w:b/>
                 <w:szCs w:val="32"/>
                 <w:lang w:val="en-US"/>
               </w:rPr>
@@ -745,7 +792,6 @@
             <w:r>
               <w:rPr>
                 <w:rFonts w:ascii="Times New Roman" w:hAnsi="Times New Roman" w:cs="Times New Roman"/>
-                <w:b/>
                 <w:szCs w:val="32"/>
                 <w:lang w:val="en-US"/>
               </w:rPr>
@@ -801,15 +847,13 @@
             <w:pPr>
               <w:rPr>
                 <w:rFonts w:ascii="Times New Roman" w:hAnsi="Times New Roman" w:cs="Times New Roman"/>
-                <w:b/>
-                <w:szCs w:val="32"/>
-                <w:lang w:val="en-US"/>
-              </w:rPr>
-            </w:pPr>
-            <w:r>
-              <w:rPr>
-                <w:rFonts w:ascii="Times New Roman" w:hAnsi="Times New Roman" w:cs="Times New Roman"/>
-                <w:b/>
+                <w:szCs w:val="32"/>
+                <w:lang w:val="en-US"/>
+              </w:rPr>
+            </w:pPr>
+            <w:r>
+              <w:rPr>
+                <w:rFonts w:ascii="Times New Roman" w:hAnsi="Times New Roman" w:cs="Times New Roman"/>
                 <w:szCs w:val="32"/>
                 <w:lang w:val="en-US"/>
               </w:rPr>
@@ -818,7 +862,6 @@
             <w:r>
               <w:rPr>
                 <w:rFonts w:ascii="Times New Roman" w:hAnsi="Times New Roman" w:cs="Times New Roman"/>
-                <w:b/>
                 <w:szCs w:val="32"/>
                 <w:lang w:val="en-US"/>
               </w:rPr>
@@ -827,7 +870,6 @@
             <w:r>
               <w:rPr>
                 <w:rFonts w:ascii="Times New Roman" w:hAnsi="Times New Roman" w:cs="Times New Roman"/>
-                <w:b/>
                 <w:szCs w:val="32"/>
                 <w:lang w:val="en-US"/>
               </w:rPr>
@@ -871,15 +913,13 @@
             <w:pPr>
               <w:rPr>
                 <w:rFonts w:ascii="Times New Roman" w:hAnsi="Times New Roman" w:cs="Times New Roman"/>
-                <w:b/>
-                <w:szCs w:val="32"/>
-                <w:lang w:val="en-US"/>
-              </w:rPr>
-            </w:pPr>
-            <w:r>
-              <w:rPr>
-                <w:rFonts w:ascii="Times New Roman" w:hAnsi="Times New Roman" w:cs="Times New Roman"/>
-                <w:b/>
+                <w:szCs w:val="32"/>
+                <w:lang w:val="en-US"/>
+              </w:rPr>
+            </w:pPr>
+            <w:r>
+              <w:rPr>
+                <w:rFonts w:ascii="Times New Roman" w:hAnsi="Times New Roman" w:cs="Times New Roman"/>
                 <w:szCs w:val="32"/>
                 <w:lang w:val="en-US"/>
               </w:rPr>
@@ -888,7 +928,6 @@
             <w:r>
               <w:rPr>
                 <w:rFonts w:ascii="Times New Roman" w:hAnsi="Times New Roman" w:cs="Times New Roman"/>
-                <w:b/>
                 <w:szCs w:val="32"/>
                 <w:lang w:val="en-US"/>
               </w:rPr>
@@ -897,7 +936,6 @@
             <w:r>
               <w:rPr>
                 <w:rFonts w:ascii="Times New Roman" w:hAnsi="Times New Roman" w:cs="Times New Roman"/>
-                <w:b/>
                 <w:szCs w:val="32"/>
                 <w:lang w:val="en-US"/>
               </w:rPr>
@@ -941,15 +979,13 @@
             <w:pPr>
               <w:rPr>
                 <w:rFonts w:ascii="Times New Roman" w:hAnsi="Times New Roman" w:cs="Times New Roman"/>
-                <w:b/>
-                <w:szCs w:val="32"/>
-                <w:lang w:val="en-US"/>
-              </w:rPr>
-            </w:pPr>
-            <w:r>
-              <w:rPr>
-                <w:rFonts w:ascii="Times New Roman" w:hAnsi="Times New Roman" w:cs="Times New Roman"/>
-                <w:b/>
+                <w:szCs w:val="32"/>
+                <w:lang w:val="en-US"/>
+              </w:rPr>
+            </w:pPr>
+            <w:r>
+              <w:rPr>
+                <w:rFonts w:ascii="Times New Roman" w:hAnsi="Times New Roman" w:cs="Times New Roman"/>
                 <w:szCs w:val="32"/>
                 <w:lang w:val="en-US"/>
               </w:rPr>
@@ -958,7 +994,6 @@
             <w:r>
               <w:rPr>
                 <w:rFonts w:ascii="Times New Roman" w:hAnsi="Times New Roman" w:cs="Times New Roman"/>
-                <w:b/>
                 <w:szCs w:val="32"/>
                 <w:lang w:val="en-US"/>
               </w:rPr>
@@ -967,7 +1002,6 @@
             <w:r>
               <w:rPr>
                 <w:rFonts w:ascii="Times New Roman" w:hAnsi="Times New Roman" w:cs="Times New Roman"/>
-                <w:b/>
                 <w:szCs w:val="32"/>
                 <w:lang w:val="en-US"/>
               </w:rPr>
@@ -1011,15 +1045,13 @@
             <w:pPr>
               <w:rPr>
                 <w:rFonts w:ascii="Times New Roman" w:hAnsi="Times New Roman" w:cs="Times New Roman"/>
-                <w:b/>
-                <w:szCs w:val="32"/>
-                <w:lang w:val="en-US"/>
-              </w:rPr>
-            </w:pPr>
-            <w:r>
-              <w:rPr>
-                <w:rFonts w:ascii="Times New Roman" w:hAnsi="Times New Roman" w:cs="Times New Roman"/>
-                <w:b/>
+                <w:szCs w:val="32"/>
+                <w:lang w:val="en-US"/>
+              </w:rPr>
+            </w:pPr>
+            <w:r>
+              <w:rPr>
+                <w:rFonts w:ascii="Times New Roman" w:hAnsi="Times New Roman" w:cs="Times New Roman"/>
                 <w:szCs w:val="32"/>
                 <w:lang w:val="en-US"/>
               </w:rPr>
@@ -1028,7 +1060,6 @@
             <w:r>
               <w:rPr>
                 <w:rFonts w:ascii="Times New Roman" w:hAnsi="Times New Roman" w:cs="Times New Roman"/>
-                <w:b/>
                 <w:szCs w:val="32"/>
                 <w:lang w:val="en-US"/>
               </w:rPr>
@@ -1037,7 +1068,6 @@
             <w:r>
               <w:rPr>
                 <w:rFonts w:ascii="Times New Roman" w:hAnsi="Times New Roman" w:cs="Times New Roman"/>
-                <w:b/>
                 <w:szCs w:val="32"/>
                 <w:lang w:val="en-US"/>
               </w:rPr>
@@ -1081,15 +1111,13 @@
             <w:pPr>
               <w:rPr>
                 <w:rFonts w:ascii="Times New Roman" w:hAnsi="Times New Roman" w:cs="Times New Roman"/>
-                <w:b/>
-                <w:szCs w:val="32"/>
-                <w:lang w:val="en-US"/>
-              </w:rPr>
-            </w:pPr>
-            <w:r>
-              <w:rPr>
-                <w:rFonts w:ascii="Times New Roman" w:hAnsi="Times New Roman" w:cs="Times New Roman"/>
-                <w:b/>
+                <w:szCs w:val="32"/>
+                <w:lang w:val="en-US"/>
+              </w:rPr>
+            </w:pPr>
+            <w:r>
+              <w:rPr>
+                <w:rFonts w:ascii="Times New Roman" w:hAnsi="Times New Roman" w:cs="Times New Roman"/>
                 <w:szCs w:val="32"/>
                 <w:lang w:val="en-US"/>
               </w:rPr>
@@ -1098,7 +1126,6 @@
             <w:r>
               <w:rPr>
                 <w:rFonts w:ascii="Times New Roman" w:hAnsi="Times New Roman" w:cs="Times New Roman"/>
-                <w:b/>
                 <w:szCs w:val="32"/>
                 <w:lang w:val="en-US"/>
               </w:rPr>
@@ -1107,7 +1134,6 @@
             <w:r>
               <w:rPr>
                 <w:rFonts w:ascii="Times New Roman" w:hAnsi="Times New Roman" w:cs="Times New Roman"/>
-                <w:b/>
                 <w:szCs w:val="32"/>
                 <w:lang w:val="en-US"/>
               </w:rPr>
@@ -1151,15 +1177,13 @@
             <w:pPr>
               <w:rPr>
                 <w:rFonts w:ascii="Times New Roman" w:hAnsi="Times New Roman" w:cs="Times New Roman"/>
-                <w:b/>
-                <w:szCs w:val="32"/>
-                <w:lang w:val="en-US"/>
-              </w:rPr>
-            </w:pPr>
-            <w:r>
-              <w:rPr>
-                <w:rFonts w:ascii="Times New Roman" w:hAnsi="Times New Roman" w:cs="Times New Roman"/>
-                <w:b/>
+                <w:szCs w:val="32"/>
+                <w:lang w:val="en-US"/>
+              </w:rPr>
+            </w:pPr>
+            <w:r>
+              <w:rPr>
+                <w:rFonts w:ascii="Times New Roman" w:hAnsi="Times New Roman" w:cs="Times New Roman"/>
                 <w:szCs w:val="32"/>
                 <w:lang w:val="en-US"/>
               </w:rPr>
@@ -1168,7 +1192,6 @@
             <w:r>
               <w:rPr>
                 <w:rFonts w:ascii="Times New Roman" w:hAnsi="Times New Roman" w:cs="Times New Roman"/>
-                <w:b/>
                 <w:szCs w:val="32"/>
                 <w:lang w:val="en-US"/>
               </w:rPr>
@@ -1177,7 +1200,6 @@
             <w:r>
               <w:rPr>
                 <w:rFonts w:ascii="Times New Roman" w:hAnsi="Times New Roman" w:cs="Times New Roman"/>
-                <w:b/>
                 <w:szCs w:val="32"/>
                 <w:lang w:val="en-US"/>
               </w:rPr>
@@ -1221,15 +1243,13 @@
             <w:pPr>
               <w:rPr>
                 <w:rFonts w:ascii="Times New Roman" w:hAnsi="Times New Roman" w:cs="Times New Roman"/>
-                <w:b/>
-                <w:szCs w:val="32"/>
-                <w:lang w:val="en-US"/>
-              </w:rPr>
-            </w:pPr>
-            <w:r>
-              <w:rPr>
-                <w:rFonts w:ascii="Times New Roman" w:hAnsi="Times New Roman" w:cs="Times New Roman"/>
-                <w:b/>
+                <w:szCs w:val="32"/>
+                <w:lang w:val="en-US"/>
+              </w:rPr>
+            </w:pPr>
+            <w:r>
+              <w:rPr>
+                <w:rFonts w:ascii="Times New Roman" w:hAnsi="Times New Roman" w:cs="Times New Roman"/>
                 <w:szCs w:val="32"/>
                 <w:lang w:val="en-US"/>
               </w:rPr>
@@ -1238,7 +1258,6 @@
             <w:r>
               <w:rPr>
                 <w:rFonts w:ascii="Times New Roman" w:hAnsi="Times New Roman" w:cs="Times New Roman"/>
-                <w:b/>
                 <w:szCs w:val="32"/>
                 <w:lang w:val="en-US"/>
               </w:rPr>
@@ -1247,7 +1266,6 @@
             <w:r>
               <w:rPr>
                 <w:rFonts w:ascii="Times New Roman" w:hAnsi="Times New Roman" w:cs="Times New Roman"/>
-                <w:b/>
                 <w:szCs w:val="32"/>
                 <w:lang w:val="en-US"/>
               </w:rPr>
@@ -1332,15 +1350,13 @@
             <w:pPr>
               <w:rPr>
                 <w:rFonts w:ascii="Times New Roman" w:hAnsi="Times New Roman" w:cs="Times New Roman"/>
-                <w:b/>
-                <w:szCs w:val="32"/>
-                <w:lang w:val="en-US"/>
-              </w:rPr>
-            </w:pPr>
-            <w:r>
-              <w:rPr>
-                <w:rFonts w:ascii="Times New Roman" w:hAnsi="Times New Roman" w:cs="Times New Roman"/>
-                <w:b/>
+                <w:szCs w:val="32"/>
+                <w:lang w:val="en-US"/>
+              </w:rPr>
+            </w:pPr>
+            <w:r>
+              <w:rPr>
+                <w:rFonts w:ascii="Times New Roman" w:hAnsi="Times New Roman" w:cs="Times New Roman"/>
                 <w:szCs w:val="32"/>
                 <w:lang w:val="en-US"/>
               </w:rPr>
@@ -1349,7 +1365,6 @@
             <w:r>
               <w:rPr>
                 <w:rFonts w:ascii="Times New Roman" w:hAnsi="Times New Roman" w:cs="Times New Roman"/>
-                <w:b/>
                 <w:szCs w:val="32"/>
                 <w:lang w:val="en-US"/>
               </w:rPr>
@@ -1358,7 +1373,6 @@
             <w:r>
               <w:rPr>
                 <w:rFonts w:ascii="Times New Roman" w:hAnsi="Times New Roman" w:cs="Times New Roman"/>
-                <w:b/>
                 <w:szCs w:val="32"/>
                 <w:lang w:val="en-US"/>
               </w:rPr>
@@ -1402,14 +1416,12 @@
             <w:pPr>
               <w:rPr>
                 <w:rFonts w:ascii="Times New Roman" w:hAnsi="Times New Roman" w:cs="Times New Roman"/>
-                <w:b/>
-                <w:szCs w:val="32"/>
-              </w:rPr>
-            </w:pPr>
-            <w:r>
-              <w:rPr>
-                <w:rFonts w:ascii="Times New Roman" w:hAnsi="Times New Roman" w:cs="Times New Roman"/>
-                <w:b/>
+                <w:szCs w:val="32"/>
+              </w:rPr>
+            </w:pPr>
+            <w:r>
+              <w:rPr>
+                <w:rFonts w:ascii="Times New Roman" w:hAnsi="Times New Roman" w:cs="Times New Roman"/>
                 <w:szCs w:val="32"/>
                 <w:lang w:val="en-US"/>
               </w:rPr>
@@ -1418,7 +1430,6 @@
             <w:r>
               <w:rPr>
                 <w:rFonts w:ascii="Times New Roman" w:hAnsi="Times New Roman" w:cs="Times New Roman"/>
-                <w:b/>
                 <w:szCs w:val="32"/>
                 <w:lang w:val="en-US"/>
               </w:rPr>
@@ -1427,7 +1438,6 @@
             <w:r>
               <w:rPr>
                 <w:rFonts w:ascii="Times New Roman" w:hAnsi="Times New Roman" w:cs="Times New Roman"/>
-                <w:b/>
                 <w:szCs w:val="32"/>
                 <w:lang w:val="en-US"/>
               </w:rPr>
@@ -1471,15 +1481,13 @@
             <w:pPr>
               <w:rPr>
                 <w:rFonts w:ascii="Times New Roman" w:hAnsi="Times New Roman" w:cs="Times New Roman"/>
-                <w:b/>
-                <w:szCs w:val="32"/>
-                <w:lang w:val="en-US"/>
-              </w:rPr>
-            </w:pPr>
-            <w:r>
-              <w:rPr>
-                <w:rFonts w:ascii="Times New Roman" w:hAnsi="Times New Roman" w:cs="Times New Roman"/>
-                <w:b/>
+                <w:szCs w:val="32"/>
+                <w:lang w:val="en-US"/>
+              </w:rPr>
+            </w:pPr>
+            <w:r>
+              <w:rPr>
+                <w:rFonts w:ascii="Times New Roman" w:hAnsi="Times New Roman" w:cs="Times New Roman"/>
                 <w:szCs w:val="32"/>
                 <w:lang w:val="en-US"/>
               </w:rPr>
@@ -1488,7 +1496,6 @@
             <w:r>
               <w:rPr>
                 <w:rFonts w:ascii="Times New Roman" w:hAnsi="Times New Roman" w:cs="Times New Roman"/>
-                <w:b/>
                 <w:szCs w:val="32"/>
                 <w:lang w:val="en-US"/>
               </w:rPr>
@@ -1497,7 +1504,6 @@
             <w:r>
               <w:rPr>
                 <w:rFonts w:ascii="Times New Roman" w:hAnsi="Times New Roman" w:cs="Times New Roman"/>
-                <w:b/>
                 <w:szCs w:val="32"/>
                 <w:lang w:val="en-US"/>
               </w:rPr>
@@ -1541,15 +1547,13 @@
             <w:pPr>
               <w:rPr>
                 <w:rFonts w:ascii="Times New Roman" w:hAnsi="Times New Roman" w:cs="Times New Roman"/>
-                <w:b/>
-                <w:szCs w:val="32"/>
-                <w:lang w:val="en-US"/>
-              </w:rPr>
-            </w:pPr>
-            <w:r>
-              <w:rPr>
-                <w:rFonts w:ascii="Times New Roman" w:hAnsi="Times New Roman" w:cs="Times New Roman"/>
-                <w:b/>
+                <w:szCs w:val="32"/>
+                <w:lang w:val="en-US"/>
+              </w:rPr>
+            </w:pPr>
+            <w:r>
+              <w:rPr>
+                <w:rFonts w:ascii="Times New Roman" w:hAnsi="Times New Roman" w:cs="Times New Roman"/>
                 <w:szCs w:val="32"/>
                 <w:lang w:val="en-US"/>
               </w:rPr>
@@ -1558,7 +1562,6 @@
             <w:r>
               <w:rPr>
                 <w:rFonts w:ascii="Times New Roman" w:hAnsi="Times New Roman" w:cs="Times New Roman"/>
-                <w:b/>
                 <w:szCs w:val="32"/>
                 <w:lang w:val="en-US"/>
               </w:rPr>
@@ -1567,7 +1570,6 @@
             <w:r>
               <w:rPr>
                 <w:rFonts w:ascii="Times New Roman" w:hAnsi="Times New Roman" w:cs="Times New Roman"/>
-                <w:b/>
                 <w:szCs w:val="32"/>
                 <w:lang w:val="en-US"/>
               </w:rPr>
@@ -1611,15 +1613,13 @@
             <w:pPr>
               <w:rPr>
                 <w:rFonts w:ascii="Times New Roman" w:hAnsi="Times New Roman" w:cs="Times New Roman"/>
-                <w:b/>
-                <w:szCs w:val="32"/>
-                <w:lang w:val="en-US"/>
-              </w:rPr>
-            </w:pPr>
-            <w:r>
-              <w:rPr>
-                <w:rFonts w:ascii="Times New Roman" w:hAnsi="Times New Roman" w:cs="Times New Roman"/>
-                <w:b/>
+                <w:szCs w:val="32"/>
+                <w:lang w:val="en-US"/>
+              </w:rPr>
+            </w:pPr>
+            <w:r>
+              <w:rPr>
+                <w:rFonts w:ascii="Times New Roman" w:hAnsi="Times New Roman" w:cs="Times New Roman"/>
                 <w:szCs w:val="32"/>
                 <w:lang w:val="en-US"/>
               </w:rPr>
@@ -1628,7 +1628,6 @@
             <w:r>
               <w:rPr>
                 <w:rFonts w:ascii="Times New Roman" w:hAnsi="Times New Roman" w:cs="Times New Roman"/>
-                <w:b/>
                 <w:szCs w:val="32"/>
                 <w:lang w:val="en-US"/>
               </w:rPr>
@@ -1637,7 +1636,6 @@
             <w:r>
               <w:rPr>
                 <w:rFonts w:ascii="Times New Roman" w:hAnsi="Times New Roman" w:cs="Times New Roman"/>
-                <w:b/>
                 <w:szCs w:val="32"/>
                 <w:lang w:val="en-US"/>
               </w:rPr>
@@ -1831,28 +1829,17 @@
               <w:jc w:val="center"/>
               <w:rPr>
                 <w:rFonts w:ascii="Times New Roman" w:hAnsi="Times New Roman" w:cs="Times New Roman"/>
-                <w:b/>
-                <w:szCs w:val="32"/>
-                <w:lang w:val="en-US"/>
-              </w:rPr>
-            </w:pPr>
-            <w:r>
-              <w:rPr>
-                <w:rFonts w:ascii="Times New Roman" w:hAnsi="Times New Roman" w:cs="Times New Roman"/>
-                <w:b/>
-                <w:szCs w:val="32"/>
-                <w:lang w:val="en-US"/>
-              </w:rPr>
-              <w:t>{line16_name</w:t>
-            </w:r>
-            <w:r>
-              <w:rPr>
-                <w:rFonts w:ascii="Times New Roman" w:hAnsi="Times New Roman" w:cs="Times New Roman"/>
-                <w:b/>
-                <w:szCs w:val="32"/>
-                <w:lang w:val="en-US"/>
-              </w:rPr>
-              <w:t>}</w:t>
+                <w:szCs w:val="32"/>
+                <w:lang w:val="en-US"/>
+              </w:rPr>
+            </w:pPr>
+            <w:r>
+              <w:rPr>
+                <w:rFonts w:ascii="Times New Roman" w:hAnsi="Times New Roman" w:cs="Times New Roman"/>
+                <w:szCs w:val="32"/>
+                <w:lang w:val="en-US"/>
+              </w:rPr>
+              <w:t>{line16_name}</w:t>
             </w:r>
           </w:p>
         </w:tc>
@@ -1866,15 +1853,13 @@
               <w:jc w:val="center"/>
               <w:rPr>
                 <w:rFonts w:ascii="Times New Roman" w:hAnsi="Times New Roman" w:cs="Times New Roman"/>
-                <w:b/>
-                <w:szCs w:val="32"/>
-                <w:lang w:val="en-US"/>
-              </w:rPr>
-            </w:pPr>
-            <w:r>
-              <w:rPr>
-                <w:rFonts w:ascii="Times New Roman" w:hAnsi="Times New Roman" w:cs="Times New Roman"/>
-                <w:b/>
+                <w:szCs w:val="32"/>
+                <w:lang w:val="en-US"/>
+              </w:rPr>
+            </w:pPr>
+            <w:r>
+              <w:rPr>
+                <w:rFonts w:ascii="Times New Roman" w:hAnsi="Times New Roman" w:cs="Times New Roman"/>
                 <w:szCs w:val="32"/>
                 <w:lang w:val="en-US"/>
               </w:rPr>
@@ -1883,7 +1868,6 @@
             <w:r>
               <w:rPr>
                 <w:rFonts w:ascii="Times New Roman" w:hAnsi="Times New Roman" w:cs="Times New Roman"/>
-                <w:b/>
                 <w:szCs w:val="32"/>
                 <w:lang w:val="en-US"/>
               </w:rPr>
@@ -1892,7 +1876,6 @@
             <w:r>
               <w:rPr>
                 <w:rFonts w:ascii="Times New Roman" w:hAnsi="Times New Roman" w:cs="Times New Roman"/>
-                <w:b/>
                 <w:szCs w:val="32"/>
                 <w:lang w:val="en-US"/>
               </w:rPr>
@@ -1910,15 +1893,13 @@
               <w:jc w:val="center"/>
               <w:rPr>
                 <w:rFonts w:ascii="Times New Roman" w:hAnsi="Times New Roman" w:cs="Times New Roman"/>
-                <w:b/>
-                <w:szCs w:val="32"/>
-                <w:lang w:val="en-US"/>
-              </w:rPr>
-            </w:pPr>
-            <w:r>
-              <w:rPr>
-                <w:rFonts w:ascii="Times New Roman" w:hAnsi="Times New Roman" w:cs="Times New Roman"/>
-                <w:b/>
+                <w:szCs w:val="32"/>
+                <w:lang w:val="en-US"/>
+              </w:rPr>
+            </w:pPr>
+            <w:r>
+              <w:rPr>
+                <w:rFonts w:ascii="Times New Roman" w:hAnsi="Times New Roman" w:cs="Times New Roman"/>
                 <w:szCs w:val="32"/>
                 <w:lang w:val="en-US"/>
               </w:rPr>
@@ -1935,15 +1916,13 @@
               <w:jc w:val="center"/>
               <w:rPr>
                 <w:rFonts w:ascii="Times New Roman" w:hAnsi="Times New Roman" w:cs="Times New Roman"/>
-                <w:b/>
-                <w:szCs w:val="32"/>
-                <w:lang w:val="en-US"/>
-              </w:rPr>
-            </w:pPr>
-            <w:r>
-              <w:rPr>
-                <w:rFonts w:ascii="Times New Roman" w:hAnsi="Times New Roman" w:cs="Times New Roman"/>
-                <w:b/>
+                <w:szCs w:val="32"/>
+                <w:lang w:val="en-US"/>
+              </w:rPr>
+            </w:pPr>
+            <w:r>
+              <w:rPr>
+                <w:rFonts w:ascii="Times New Roman" w:hAnsi="Times New Roman" w:cs="Times New Roman"/>
                 <w:szCs w:val="32"/>
                 <w:lang w:val="en-US"/>
               </w:rPr>
@@ -1962,28 +1941,17 @@
               <w:jc w:val="center"/>
               <w:rPr>
                 <w:rFonts w:ascii="Times New Roman" w:hAnsi="Times New Roman" w:cs="Times New Roman"/>
-                <w:b/>
-                <w:szCs w:val="32"/>
-                <w:lang w:val="en-US"/>
-              </w:rPr>
-            </w:pPr>
-            <w:r>
-              <w:rPr>
-                <w:rFonts w:ascii="Times New Roman" w:hAnsi="Times New Roman" w:cs="Times New Roman"/>
-                <w:b/>
-                <w:szCs w:val="32"/>
-                <w:lang w:val="en-US"/>
-              </w:rPr>
-              <w:t>{line17_name</w:t>
-            </w:r>
-            <w:r>
-              <w:rPr>
-                <w:rFonts w:ascii="Times New Roman" w:hAnsi="Times New Roman" w:cs="Times New Roman"/>
-                <w:b/>
-                <w:szCs w:val="32"/>
-                <w:lang w:val="en-US"/>
-              </w:rPr>
-              <w:t>}</w:t>
+                <w:szCs w:val="32"/>
+                <w:lang w:val="en-US"/>
+              </w:rPr>
+            </w:pPr>
+            <w:r>
+              <w:rPr>
+                <w:rFonts w:ascii="Times New Roman" w:hAnsi="Times New Roman" w:cs="Times New Roman"/>
+                <w:szCs w:val="32"/>
+                <w:lang w:val="en-US"/>
+              </w:rPr>
+              <w:t>{line17_name}</w:t>
             </w:r>
           </w:p>
         </w:tc>
@@ -1997,15 +1965,13 @@
               <w:jc w:val="center"/>
               <w:rPr>
                 <w:rFonts w:ascii="Times New Roman" w:hAnsi="Times New Roman" w:cs="Times New Roman"/>
-                <w:b/>
-                <w:szCs w:val="32"/>
-                <w:lang w:val="en-US"/>
-              </w:rPr>
-            </w:pPr>
-            <w:r>
-              <w:rPr>
-                <w:rFonts w:ascii="Times New Roman" w:hAnsi="Times New Roman" w:cs="Times New Roman"/>
-                <w:b/>
+                <w:szCs w:val="32"/>
+                <w:lang w:val="en-US"/>
+              </w:rPr>
+            </w:pPr>
+            <w:r>
+              <w:rPr>
+                <w:rFonts w:ascii="Times New Roman" w:hAnsi="Times New Roman" w:cs="Times New Roman"/>
                 <w:szCs w:val="32"/>
                 <w:lang w:val="en-US"/>
               </w:rPr>
@@ -2023,15 +1989,13 @@
               <w:jc w:val="center"/>
               <w:rPr>
                 <w:rFonts w:ascii="Times New Roman" w:hAnsi="Times New Roman" w:cs="Times New Roman"/>
-                <w:b/>
-                <w:szCs w:val="32"/>
-                <w:lang w:val="en-US"/>
-              </w:rPr>
-            </w:pPr>
-            <w:r>
-              <w:rPr>
-                <w:rFonts w:ascii="Times New Roman" w:hAnsi="Times New Roman" w:cs="Times New Roman"/>
-                <w:b/>
+                <w:szCs w:val="32"/>
+                <w:lang w:val="en-US"/>
+              </w:rPr>
+            </w:pPr>
+            <w:r>
+              <w:rPr>
+                <w:rFonts w:ascii="Times New Roman" w:hAnsi="Times New Roman" w:cs="Times New Roman"/>
                 <w:szCs w:val="32"/>
                 <w:lang w:val="en-US"/>
               </w:rPr>
@@ -2048,37 +2012,17 @@
               <w:jc w:val="center"/>
               <w:rPr>
                 <w:rFonts w:ascii="Times New Roman" w:hAnsi="Times New Roman" w:cs="Times New Roman"/>
-                <w:b/>
-                <w:szCs w:val="32"/>
-                <w:lang w:val="en-US"/>
-              </w:rPr>
-            </w:pPr>
-            <w:r>
-              <w:rPr>
-                <w:rFonts w:ascii="Times New Roman" w:hAnsi="Times New Roman" w:cs="Times New Roman"/>
-                <w:b/>
-                <w:szCs w:val="32"/>
-                <w:lang w:val="en-US"/>
-              </w:rPr>
-              <w:t>{line17</w:t>
-            </w:r>
-            <w:r>
-              <w:rPr>
-                <w:rFonts w:ascii="Times New Roman" w:hAnsi="Times New Roman" w:cs="Times New Roman"/>
-                <w:b/>
-                <w:szCs w:val="32"/>
-                <w:lang w:val="en-US"/>
-              </w:rPr>
-              <w:t>_2</w:t>
-            </w:r>
-            <w:r>
-              <w:rPr>
-                <w:rFonts w:ascii="Times New Roman" w:hAnsi="Times New Roman" w:cs="Times New Roman"/>
-                <w:b/>
-                <w:szCs w:val="32"/>
-                <w:lang w:val="en-US"/>
-              </w:rPr>
-              <w:t>}</w:t>
+                <w:szCs w:val="32"/>
+                <w:lang w:val="en-US"/>
+              </w:rPr>
+            </w:pPr>
+            <w:r>
+              <w:rPr>
+                <w:rFonts w:ascii="Times New Roman" w:hAnsi="Times New Roman" w:cs="Times New Roman"/>
+                <w:szCs w:val="32"/>
+                <w:lang w:val="en-US"/>
+              </w:rPr>
+              <w:t>{line17_2}</w:t>
             </w:r>
           </w:p>
         </w:tc>
@@ -2093,28 +2037,17 @@
               <w:jc w:val="center"/>
               <w:rPr>
                 <w:rFonts w:ascii="Times New Roman" w:hAnsi="Times New Roman" w:cs="Times New Roman"/>
-                <w:b/>
-                <w:szCs w:val="32"/>
-                <w:lang w:val="en-US"/>
-              </w:rPr>
-            </w:pPr>
-            <w:r>
-              <w:rPr>
-                <w:rFonts w:ascii="Times New Roman" w:hAnsi="Times New Roman" w:cs="Times New Roman"/>
-                <w:b/>
-                <w:szCs w:val="32"/>
-                <w:lang w:val="en-US"/>
-              </w:rPr>
-              <w:t>{line18_name</w:t>
-            </w:r>
-            <w:r>
-              <w:rPr>
-                <w:rFonts w:ascii="Times New Roman" w:hAnsi="Times New Roman" w:cs="Times New Roman"/>
-                <w:b/>
-                <w:szCs w:val="32"/>
-                <w:lang w:val="en-US"/>
-              </w:rPr>
-              <w:t>}</w:t>
+                <w:szCs w:val="32"/>
+                <w:lang w:val="en-US"/>
+              </w:rPr>
+            </w:pPr>
+            <w:r>
+              <w:rPr>
+                <w:rFonts w:ascii="Times New Roman" w:hAnsi="Times New Roman" w:cs="Times New Roman"/>
+                <w:szCs w:val="32"/>
+                <w:lang w:val="en-US"/>
+              </w:rPr>
+              <w:t>{line18_name}</w:t>
             </w:r>
           </w:p>
         </w:tc>
@@ -2128,15 +2061,13 @@
               <w:jc w:val="center"/>
               <w:rPr>
                 <w:rFonts w:ascii="Times New Roman" w:hAnsi="Times New Roman" w:cs="Times New Roman"/>
-                <w:b/>
-                <w:szCs w:val="32"/>
-                <w:lang w:val="en-US"/>
-              </w:rPr>
-            </w:pPr>
-            <w:r>
-              <w:rPr>
-                <w:rFonts w:ascii="Times New Roman" w:hAnsi="Times New Roman" w:cs="Times New Roman"/>
-                <w:b/>
+                <w:szCs w:val="32"/>
+                <w:lang w:val="en-US"/>
+              </w:rPr>
+            </w:pPr>
+            <w:r>
+              <w:rPr>
+                <w:rFonts w:ascii="Times New Roman" w:hAnsi="Times New Roman" w:cs="Times New Roman"/>
                 <w:szCs w:val="32"/>
                 <w:lang w:val="en-US"/>
               </w:rPr>
@@ -2154,28 +2085,17 @@
               <w:jc w:val="center"/>
               <w:rPr>
                 <w:rFonts w:ascii="Times New Roman" w:hAnsi="Times New Roman" w:cs="Times New Roman"/>
-                <w:b/>
-                <w:szCs w:val="32"/>
-                <w:lang w:val="en-US"/>
-              </w:rPr>
-            </w:pPr>
-            <w:r>
-              <w:rPr>
-                <w:rFonts w:ascii="Times New Roman" w:hAnsi="Times New Roman" w:cs="Times New Roman"/>
-                <w:b/>
-                <w:szCs w:val="32"/>
-                <w:lang w:val="en-US"/>
-              </w:rPr>
-              <w:t>{line18_1</w:t>
-            </w:r>
-            <w:r>
-              <w:rPr>
-                <w:rFonts w:ascii="Times New Roman" w:hAnsi="Times New Roman" w:cs="Times New Roman"/>
-                <w:b/>
-                <w:szCs w:val="32"/>
-                <w:lang w:val="en-US"/>
-              </w:rPr>
-              <w:t>}</w:t>
+                <w:szCs w:val="32"/>
+                <w:lang w:val="en-US"/>
+              </w:rPr>
+            </w:pPr>
+            <w:r>
+              <w:rPr>
+                <w:rFonts w:ascii="Times New Roman" w:hAnsi="Times New Roman" w:cs="Times New Roman"/>
+                <w:szCs w:val="32"/>
+                <w:lang w:val="en-US"/>
+              </w:rPr>
+              <w:t>{line18_1}</w:t>
             </w:r>
           </w:p>
         </w:tc>
@@ -2188,37 +2108,17 @@
               <w:jc w:val="center"/>
               <w:rPr>
                 <w:rFonts w:ascii="Times New Roman" w:hAnsi="Times New Roman" w:cs="Times New Roman"/>
-                <w:b/>
-                <w:szCs w:val="32"/>
-                <w:lang w:val="en-US"/>
-              </w:rPr>
-            </w:pPr>
-            <w:r>
-              <w:rPr>
-                <w:rFonts w:ascii="Times New Roman" w:hAnsi="Times New Roman" w:cs="Times New Roman"/>
-                <w:b/>
-                <w:szCs w:val="32"/>
-                <w:lang w:val="en-US"/>
-              </w:rPr>
-              <w:t>{line1</w:t>
-            </w:r>
-            <w:r>
-              <w:rPr>
-                <w:rFonts w:ascii="Times New Roman" w:hAnsi="Times New Roman" w:cs="Times New Roman"/>
-                <w:b/>
-                <w:szCs w:val="32"/>
-                <w:lang w:val="en-US"/>
-              </w:rPr>
-              <w:t>8_2</w:t>
-            </w:r>
-            <w:r>
-              <w:rPr>
-                <w:rFonts w:ascii="Times New Roman" w:hAnsi="Times New Roman" w:cs="Times New Roman"/>
-                <w:b/>
-                <w:szCs w:val="32"/>
-                <w:lang w:val="en-US"/>
-              </w:rPr>
-              <w:t>}</w:t>
+                <w:szCs w:val="32"/>
+                <w:lang w:val="en-US"/>
+              </w:rPr>
+            </w:pPr>
+            <w:r>
+              <w:rPr>
+                <w:rFonts w:ascii="Times New Roman" w:hAnsi="Times New Roman" w:cs="Times New Roman"/>
+                <w:szCs w:val="32"/>
+                <w:lang w:val="en-US"/>
+              </w:rPr>
+              <w:t>{line18_2}</w:t>
             </w:r>
           </w:p>
         </w:tc>
@@ -2233,28 +2133,17 @@
               <w:jc w:val="center"/>
               <w:rPr>
                 <w:rFonts w:ascii="Times New Roman" w:hAnsi="Times New Roman" w:cs="Times New Roman"/>
-                <w:b/>
-                <w:szCs w:val="32"/>
-                <w:lang w:val="en-US"/>
-              </w:rPr>
-            </w:pPr>
-            <w:r>
-              <w:rPr>
-                <w:rFonts w:ascii="Times New Roman" w:hAnsi="Times New Roman" w:cs="Times New Roman"/>
-                <w:b/>
-                <w:szCs w:val="32"/>
-                <w:lang w:val="en-US"/>
-              </w:rPr>
-              <w:t>{line19_name</w:t>
-            </w:r>
-            <w:r>
-              <w:rPr>
-                <w:rFonts w:ascii="Times New Roman" w:hAnsi="Times New Roman" w:cs="Times New Roman"/>
-                <w:b/>
-                <w:szCs w:val="32"/>
-                <w:lang w:val="en-US"/>
-              </w:rPr>
-              <w:t>}</w:t>
+                <w:szCs w:val="32"/>
+                <w:lang w:val="en-US"/>
+              </w:rPr>
+            </w:pPr>
+            <w:r>
+              <w:rPr>
+                <w:rFonts w:ascii="Times New Roman" w:hAnsi="Times New Roman" w:cs="Times New Roman"/>
+                <w:szCs w:val="32"/>
+                <w:lang w:val="en-US"/>
+              </w:rPr>
+              <w:t>{line19_name}</w:t>
             </w:r>
           </w:p>
         </w:tc>
@@ -2268,15 +2157,13 @@
               <w:jc w:val="center"/>
               <w:rPr>
                 <w:rFonts w:ascii="Times New Roman" w:hAnsi="Times New Roman" w:cs="Times New Roman"/>
-                <w:b/>
-                <w:szCs w:val="32"/>
-                <w:lang w:val="en-US"/>
-              </w:rPr>
-            </w:pPr>
-            <w:r>
-              <w:rPr>
-                <w:rFonts w:ascii="Times New Roman" w:hAnsi="Times New Roman" w:cs="Times New Roman"/>
-                <w:b/>
+                <w:szCs w:val="32"/>
+                <w:lang w:val="en-US"/>
+              </w:rPr>
+            </w:pPr>
+            <w:r>
+              <w:rPr>
+                <w:rFonts w:ascii="Times New Roman" w:hAnsi="Times New Roman" w:cs="Times New Roman"/>
                 <w:szCs w:val="32"/>
                 <w:lang w:val="en-US"/>
               </w:rPr>
@@ -2294,28 +2181,17 @@
               <w:jc w:val="center"/>
               <w:rPr>
                 <w:rFonts w:ascii="Times New Roman" w:hAnsi="Times New Roman" w:cs="Times New Roman"/>
-                <w:b/>
-                <w:szCs w:val="32"/>
-                <w:lang w:val="en-US"/>
-              </w:rPr>
-            </w:pPr>
-            <w:r>
-              <w:rPr>
-                <w:rFonts w:ascii="Times New Roman" w:hAnsi="Times New Roman" w:cs="Times New Roman"/>
-                <w:b/>
-                <w:szCs w:val="32"/>
-                <w:lang w:val="en-US"/>
-              </w:rPr>
-              <w:t>{line19_1</w:t>
-            </w:r>
-            <w:r>
-              <w:rPr>
-                <w:rFonts w:ascii="Times New Roman" w:hAnsi="Times New Roman" w:cs="Times New Roman"/>
-                <w:b/>
-                <w:szCs w:val="32"/>
-                <w:lang w:val="en-US"/>
-              </w:rPr>
-              <w:t>}</w:t>
+                <w:szCs w:val="32"/>
+                <w:lang w:val="en-US"/>
+              </w:rPr>
+            </w:pPr>
+            <w:r>
+              <w:rPr>
+                <w:rFonts w:ascii="Times New Roman" w:hAnsi="Times New Roman" w:cs="Times New Roman"/>
+                <w:szCs w:val="32"/>
+                <w:lang w:val="en-US"/>
+              </w:rPr>
+              <w:t>{line19_1}</w:t>
             </w:r>
           </w:p>
         </w:tc>
@@ -2328,28 +2204,17 @@
               <w:jc w:val="center"/>
               <w:rPr>
                 <w:rFonts w:ascii="Times New Roman" w:hAnsi="Times New Roman" w:cs="Times New Roman"/>
-                <w:b/>
-                <w:szCs w:val="32"/>
-                <w:lang w:val="en-US"/>
-              </w:rPr>
-            </w:pPr>
-            <w:r>
-              <w:rPr>
-                <w:rFonts w:ascii="Times New Roman" w:hAnsi="Times New Roman" w:cs="Times New Roman"/>
-                <w:b/>
-                <w:szCs w:val="32"/>
-                <w:lang w:val="en-US"/>
-              </w:rPr>
-              <w:t>{line19_2</w:t>
-            </w:r>
-            <w:r>
-              <w:rPr>
-                <w:rFonts w:ascii="Times New Roman" w:hAnsi="Times New Roman" w:cs="Times New Roman"/>
-                <w:b/>
-                <w:szCs w:val="32"/>
-                <w:lang w:val="en-US"/>
-              </w:rPr>
-              <w:t>}</w:t>
+                <w:szCs w:val="32"/>
+                <w:lang w:val="en-US"/>
+              </w:rPr>
+            </w:pPr>
+            <w:r>
+              <w:rPr>
+                <w:rFonts w:ascii="Times New Roman" w:hAnsi="Times New Roman" w:cs="Times New Roman"/>
+                <w:szCs w:val="32"/>
+                <w:lang w:val="en-US"/>
+              </w:rPr>
+              <w:t>{line19_2}</w:t>
             </w:r>
           </w:p>
         </w:tc>
@@ -2364,28 +2229,17 @@
               <w:jc w:val="center"/>
               <w:rPr>
                 <w:rFonts w:ascii="Times New Roman" w:hAnsi="Times New Roman" w:cs="Times New Roman"/>
-                <w:b/>
-                <w:szCs w:val="32"/>
-                <w:lang w:val="en-US"/>
-              </w:rPr>
-            </w:pPr>
-            <w:r>
-              <w:rPr>
-                <w:rFonts w:ascii="Times New Roman" w:hAnsi="Times New Roman" w:cs="Times New Roman"/>
-                <w:b/>
-                <w:szCs w:val="32"/>
-                <w:lang w:val="en-US"/>
-              </w:rPr>
-              <w:t>{line20_name</w:t>
-            </w:r>
-            <w:r>
-              <w:rPr>
-                <w:rFonts w:ascii="Times New Roman" w:hAnsi="Times New Roman" w:cs="Times New Roman"/>
-                <w:b/>
-                <w:szCs w:val="32"/>
-                <w:lang w:val="en-US"/>
-              </w:rPr>
-              <w:t>}</w:t>
+                <w:szCs w:val="32"/>
+                <w:lang w:val="en-US"/>
+              </w:rPr>
+            </w:pPr>
+            <w:r>
+              <w:rPr>
+                <w:rFonts w:ascii="Times New Roman" w:hAnsi="Times New Roman" w:cs="Times New Roman"/>
+                <w:szCs w:val="32"/>
+                <w:lang w:val="en-US"/>
+              </w:rPr>
+              <w:t>{line20_name}</w:t>
             </w:r>
           </w:p>
         </w:tc>
@@ -2399,15 +2253,13 @@
               <w:jc w:val="center"/>
               <w:rPr>
                 <w:rFonts w:ascii="Times New Roman" w:hAnsi="Times New Roman" w:cs="Times New Roman"/>
-                <w:b/>
-                <w:szCs w:val="32"/>
-                <w:lang w:val="en-US"/>
-              </w:rPr>
-            </w:pPr>
-            <w:r>
-              <w:rPr>
-                <w:rFonts w:ascii="Times New Roman" w:hAnsi="Times New Roman" w:cs="Times New Roman"/>
-                <w:b/>
+                <w:szCs w:val="32"/>
+                <w:lang w:val="en-US"/>
+              </w:rPr>
+            </w:pPr>
+            <w:r>
+              <w:rPr>
+                <w:rFonts w:ascii="Times New Roman" w:hAnsi="Times New Roman" w:cs="Times New Roman"/>
                 <w:szCs w:val="32"/>
                 <w:lang w:val="en-US"/>
               </w:rPr>
@@ -2425,28 +2277,17 @@
               <w:jc w:val="center"/>
               <w:rPr>
                 <w:rFonts w:ascii="Times New Roman" w:hAnsi="Times New Roman" w:cs="Times New Roman"/>
-                <w:b/>
-                <w:szCs w:val="32"/>
-                <w:lang w:val="en-US"/>
-              </w:rPr>
-            </w:pPr>
-            <w:r>
-              <w:rPr>
-                <w:rFonts w:ascii="Times New Roman" w:hAnsi="Times New Roman" w:cs="Times New Roman"/>
-                <w:b/>
-                <w:szCs w:val="32"/>
-                <w:lang w:val="en-US"/>
-              </w:rPr>
-              <w:t>{line20_1</w:t>
-            </w:r>
-            <w:r>
-              <w:rPr>
-                <w:rFonts w:ascii="Times New Roman" w:hAnsi="Times New Roman" w:cs="Times New Roman"/>
-                <w:b/>
-                <w:szCs w:val="32"/>
-                <w:lang w:val="en-US"/>
-              </w:rPr>
-              <w:t>}</w:t>
+                <w:szCs w:val="32"/>
+                <w:lang w:val="en-US"/>
+              </w:rPr>
+            </w:pPr>
+            <w:r>
+              <w:rPr>
+                <w:rFonts w:ascii="Times New Roman" w:hAnsi="Times New Roman" w:cs="Times New Roman"/>
+                <w:szCs w:val="32"/>
+                <w:lang w:val="en-US"/>
+              </w:rPr>
+              <w:t>{line20_1}</w:t>
             </w:r>
           </w:p>
         </w:tc>
@@ -2459,28 +2300,17 @@
               <w:jc w:val="center"/>
               <w:rPr>
                 <w:rFonts w:ascii="Times New Roman" w:hAnsi="Times New Roman" w:cs="Times New Roman"/>
-                <w:b/>
-                <w:szCs w:val="32"/>
-                <w:lang w:val="en-US"/>
-              </w:rPr>
-            </w:pPr>
-            <w:r>
-              <w:rPr>
-                <w:rFonts w:ascii="Times New Roman" w:hAnsi="Times New Roman" w:cs="Times New Roman"/>
-                <w:b/>
-                <w:szCs w:val="32"/>
-                <w:lang w:val="en-US"/>
-              </w:rPr>
-              <w:t>{line20_2</w:t>
-            </w:r>
-            <w:r>
-              <w:rPr>
-                <w:rFonts w:ascii="Times New Roman" w:hAnsi="Times New Roman" w:cs="Times New Roman"/>
-                <w:b/>
-                <w:szCs w:val="32"/>
-                <w:lang w:val="en-US"/>
-              </w:rPr>
-              <w:t>}</w:t>
+                <w:szCs w:val="32"/>
+                <w:lang w:val="en-US"/>
+              </w:rPr>
+            </w:pPr>
+            <w:r>
+              <w:rPr>
+                <w:rFonts w:ascii="Times New Roman" w:hAnsi="Times New Roman" w:cs="Times New Roman"/>
+                <w:szCs w:val="32"/>
+                <w:lang w:val="en-US"/>
+              </w:rPr>
+              <w:t>{line20_2}</w:t>
             </w:r>
           </w:p>
         </w:tc>
@@ -2495,28 +2325,17 @@
               <w:jc w:val="center"/>
               <w:rPr>
                 <w:rFonts w:ascii="Times New Roman" w:hAnsi="Times New Roman" w:cs="Times New Roman"/>
-                <w:b/>
-                <w:szCs w:val="32"/>
-                <w:lang w:val="en-US"/>
-              </w:rPr>
-            </w:pPr>
-            <w:r>
-              <w:rPr>
-                <w:rFonts w:ascii="Times New Roman" w:hAnsi="Times New Roman" w:cs="Times New Roman"/>
-                <w:b/>
-                <w:szCs w:val="32"/>
-                <w:lang w:val="en-US"/>
-              </w:rPr>
-              <w:t>{line21_name</w:t>
-            </w:r>
-            <w:r>
-              <w:rPr>
-                <w:rFonts w:ascii="Times New Roman" w:hAnsi="Times New Roman" w:cs="Times New Roman"/>
-                <w:b/>
-                <w:szCs w:val="32"/>
-                <w:lang w:val="en-US"/>
-              </w:rPr>
-              <w:t>}</w:t>
+                <w:szCs w:val="32"/>
+                <w:lang w:val="en-US"/>
+              </w:rPr>
+            </w:pPr>
+            <w:r>
+              <w:rPr>
+                <w:rFonts w:ascii="Times New Roman" w:hAnsi="Times New Roman" w:cs="Times New Roman"/>
+                <w:szCs w:val="32"/>
+                <w:lang w:val="en-US"/>
+              </w:rPr>
+              <w:t>{line21_name}</w:t>
             </w:r>
           </w:p>
         </w:tc>
@@ -2530,15 +2349,13 @@
               <w:jc w:val="center"/>
               <w:rPr>
                 <w:rFonts w:ascii="Times New Roman" w:hAnsi="Times New Roman" w:cs="Times New Roman"/>
-                <w:b/>
-                <w:szCs w:val="32"/>
-                <w:lang w:val="en-US"/>
-              </w:rPr>
-            </w:pPr>
-            <w:r>
-              <w:rPr>
-                <w:rFonts w:ascii="Times New Roman" w:hAnsi="Times New Roman" w:cs="Times New Roman"/>
-                <w:b/>
+                <w:szCs w:val="32"/>
+                <w:lang w:val="en-US"/>
+              </w:rPr>
+            </w:pPr>
+            <w:r>
+              <w:rPr>
+                <w:rFonts w:ascii="Times New Roman" w:hAnsi="Times New Roman" w:cs="Times New Roman"/>
                 <w:szCs w:val="32"/>
                 <w:lang w:val="en-US"/>
               </w:rPr>
@@ -2556,28 +2373,17 @@
               <w:jc w:val="center"/>
               <w:rPr>
                 <w:rFonts w:ascii="Times New Roman" w:hAnsi="Times New Roman" w:cs="Times New Roman"/>
-                <w:b/>
-                <w:szCs w:val="32"/>
-                <w:lang w:val="en-US"/>
-              </w:rPr>
-            </w:pPr>
-            <w:r>
-              <w:rPr>
-                <w:rFonts w:ascii="Times New Roman" w:hAnsi="Times New Roman" w:cs="Times New Roman"/>
-                <w:b/>
-                <w:szCs w:val="32"/>
-                <w:lang w:val="en-US"/>
-              </w:rPr>
-              <w:t>{line21_1</w:t>
-            </w:r>
-            <w:r>
-              <w:rPr>
-                <w:rFonts w:ascii="Times New Roman" w:hAnsi="Times New Roman" w:cs="Times New Roman"/>
-                <w:b/>
-                <w:szCs w:val="32"/>
-                <w:lang w:val="en-US"/>
-              </w:rPr>
-              <w:t>}</w:t>
+                <w:szCs w:val="32"/>
+                <w:lang w:val="en-US"/>
+              </w:rPr>
+            </w:pPr>
+            <w:r>
+              <w:rPr>
+                <w:rFonts w:ascii="Times New Roman" w:hAnsi="Times New Roman" w:cs="Times New Roman"/>
+                <w:szCs w:val="32"/>
+                <w:lang w:val="en-US"/>
+              </w:rPr>
+              <w:t>{line21_1}</w:t>
             </w:r>
           </w:p>
         </w:tc>
@@ -2590,28 +2396,17 @@
               <w:jc w:val="center"/>
               <w:rPr>
                 <w:rFonts w:ascii="Times New Roman" w:hAnsi="Times New Roman" w:cs="Times New Roman"/>
-                <w:b/>
-                <w:szCs w:val="32"/>
-                <w:lang w:val="en-US"/>
-              </w:rPr>
-            </w:pPr>
-            <w:r>
-              <w:rPr>
-                <w:rFonts w:ascii="Times New Roman" w:hAnsi="Times New Roman" w:cs="Times New Roman"/>
-                <w:b/>
-                <w:szCs w:val="32"/>
-                <w:lang w:val="en-US"/>
-              </w:rPr>
-              <w:t>{line21_2</w:t>
-            </w:r>
-            <w:r>
-              <w:rPr>
-                <w:rFonts w:ascii="Times New Roman" w:hAnsi="Times New Roman" w:cs="Times New Roman"/>
-                <w:b/>
-                <w:szCs w:val="32"/>
-                <w:lang w:val="en-US"/>
-              </w:rPr>
-              <w:t>}</w:t>
+                <w:szCs w:val="32"/>
+                <w:lang w:val="en-US"/>
+              </w:rPr>
+            </w:pPr>
+            <w:r>
+              <w:rPr>
+                <w:rFonts w:ascii="Times New Roman" w:hAnsi="Times New Roman" w:cs="Times New Roman"/>
+                <w:szCs w:val="32"/>
+                <w:lang w:val="en-US"/>
+              </w:rPr>
+              <w:t>{line21_2}</w:t>
             </w:r>
           </w:p>
         </w:tc>
@@ -2626,28 +2421,17 @@
               <w:jc w:val="center"/>
               <w:rPr>
                 <w:rFonts w:ascii="Times New Roman" w:hAnsi="Times New Roman" w:cs="Times New Roman"/>
-                <w:b/>
-                <w:szCs w:val="32"/>
-                <w:lang w:val="en-US"/>
-              </w:rPr>
-            </w:pPr>
-            <w:r>
-              <w:rPr>
-                <w:rFonts w:ascii="Times New Roman" w:hAnsi="Times New Roman" w:cs="Times New Roman"/>
-                <w:b/>
-                <w:szCs w:val="32"/>
-                <w:lang w:val="en-US"/>
-              </w:rPr>
-              <w:t>{line22_name</w:t>
-            </w:r>
-            <w:r>
-              <w:rPr>
-                <w:rFonts w:ascii="Times New Roman" w:hAnsi="Times New Roman" w:cs="Times New Roman"/>
-                <w:b/>
-                <w:szCs w:val="32"/>
-                <w:lang w:val="en-US"/>
-              </w:rPr>
-              <w:t>}</w:t>
+                <w:szCs w:val="32"/>
+                <w:lang w:val="en-US"/>
+              </w:rPr>
+            </w:pPr>
+            <w:r>
+              <w:rPr>
+                <w:rFonts w:ascii="Times New Roman" w:hAnsi="Times New Roman" w:cs="Times New Roman"/>
+                <w:szCs w:val="32"/>
+                <w:lang w:val="en-US"/>
+              </w:rPr>
+              <w:t>{line22_name}</w:t>
             </w:r>
           </w:p>
         </w:tc>
@@ -2661,15 +2445,13 @@
               <w:jc w:val="center"/>
               <w:rPr>
                 <w:rFonts w:ascii="Times New Roman" w:hAnsi="Times New Roman" w:cs="Times New Roman"/>
-                <w:b/>
-                <w:szCs w:val="32"/>
-                <w:lang w:val="en-US"/>
-              </w:rPr>
-            </w:pPr>
-            <w:r>
-              <w:rPr>
-                <w:rFonts w:ascii="Times New Roman" w:hAnsi="Times New Roman" w:cs="Times New Roman"/>
-                <w:b/>
+                <w:szCs w:val="32"/>
+                <w:lang w:val="en-US"/>
+              </w:rPr>
+            </w:pPr>
+            <w:r>
+              <w:rPr>
+                <w:rFonts w:ascii="Times New Roman" w:hAnsi="Times New Roman" w:cs="Times New Roman"/>
                 <w:szCs w:val="32"/>
                 <w:lang w:val="en-US"/>
               </w:rPr>
@@ -2687,28 +2469,17 @@
               <w:jc w:val="center"/>
               <w:rPr>
                 <w:rFonts w:ascii="Times New Roman" w:hAnsi="Times New Roman" w:cs="Times New Roman"/>
-                <w:b/>
-                <w:szCs w:val="32"/>
-                <w:lang w:val="en-US"/>
-              </w:rPr>
-            </w:pPr>
-            <w:r>
-              <w:rPr>
-                <w:rFonts w:ascii="Times New Roman" w:hAnsi="Times New Roman" w:cs="Times New Roman"/>
-                <w:b/>
-                <w:szCs w:val="32"/>
-                <w:lang w:val="en-US"/>
-              </w:rPr>
-              <w:t>{line22_1</w:t>
-            </w:r>
-            <w:r>
-              <w:rPr>
-                <w:rFonts w:ascii="Times New Roman" w:hAnsi="Times New Roman" w:cs="Times New Roman"/>
-                <w:b/>
-                <w:szCs w:val="32"/>
-                <w:lang w:val="en-US"/>
-              </w:rPr>
-              <w:t>}</w:t>
+                <w:szCs w:val="32"/>
+                <w:lang w:val="en-US"/>
+              </w:rPr>
+            </w:pPr>
+            <w:r>
+              <w:rPr>
+                <w:rFonts w:ascii="Times New Roman" w:hAnsi="Times New Roman" w:cs="Times New Roman"/>
+                <w:szCs w:val="32"/>
+                <w:lang w:val="en-US"/>
+              </w:rPr>
+              <w:t>{line22_1}</w:t>
             </w:r>
           </w:p>
         </w:tc>
@@ -2721,28 +2492,17 @@
               <w:jc w:val="center"/>
               <w:rPr>
                 <w:rFonts w:ascii="Times New Roman" w:hAnsi="Times New Roman" w:cs="Times New Roman"/>
-                <w:b/>
-                <w:szCs w:val="32"/>
-                <w:lang w:val="en-US"/>
-              </w:rPr>
-            </w:pPr>
-            <w:r>
-              <w:rPr>
-                <w:rFonts w:ascii="Times New Roman" w:hAnsi="Times New Roman" w:cs="Times New Roman"/>
-                <w:b/>
-                <w:szCs w:val="32"/>
-                <w:lang w:val="en-US"/>
-              </w:rPr>
-              <w:t>{line22_2</w:t>
-            </w:r>
-            <w:r>
-              <w:rPr>
-                <w:rFonts w:ascii="Times New Roman" w:hAnsi="Times New Roman" w:cs="Times New Roman"/>
-                <w:b/>
-                <w:szCs w:val="32"/>
-                <w:lang w:val="en-US"/>
-              </w:rPr>
-              <w:t>}</w:t>
+                <w:szCs w:val="32"/>
+                <w:lang w:val="en-US"/>
+              </w:rPr>
+            </w:pPr>
+            <w:r>
+              <w:rPr>
+                <w:rFonts w:ascii="Times New Roman" w:hAnsi="Times New Roman" w:cs="Times New Roman"/>
+                <w:szCs w:val="32"/>
+                <w:lang w:val="en-US"/>
+              </w:rPr>
+              <w:t>{line22_2}</w:t>
             </w:r>
           </w:p>
         </w:tc>
@@ -2757,28 +2517,17 @@
               <w:jc w:val="center"/>
               <w:rPr>
                 <w:rFonts w:ascii="Times New Roman" w:hAnsi="Times New Roman" w:cs="Times New Roman"/>
-                <w:b/>
-                <w:szCs w:val="32"/>
-                <w:lang w:val="en-US"/>
-              </w:rPr>
-            </w:pPr>
-            <w:r>
-              <w:rPr>
-                <w:rFonts w:ascii="Times New Roman" w:hAnsi="Times New Roman" w:cs="Times New Roman"/>
-                <w:b/>
-                <w:szCs w:val="32"/>
-                <w:lang w:val="en-US"/>
-              </w:rPr>
-              <w:t>{line23_name</w:t>
-            </w:r>
-            <w:r>
-              <w:rPr>
-                <w:rFonts w:ascii="Times New Roman" w:hAnsi="Times New Roman" w:cs="Times New Roman"/>
-                <w:b/>
-                <w:szCs w:val="32"/>
-                <w:lang w:val="en-US"/>
-              </w:rPr>
-              <w:t>}</w:t>
+                <w:szCs w:val="32"/>
+                <w:lang w:val="en-US"/>
+              </w:rPr>
+            </w:pPr>
+            <w:r>
+              <w:rPr>
+                <w:rFonts w:ascii="Times New Roman" w:hAnsi="Times New Roman" w:cs="Times New Roman"/>
+                <w:szCs w:val="32"/>
+                <w:lang w:val="en-US"/>
+              </w:rPr>
+              <w:t>{line23_name}</w:t>
             </w:r>
           </w:p>
         </w:tc>
@@ -2792,15 +2541,13 @@
               <w:jc w:val="center"/>
               <w:rPr>
                 <w:rFonts w:ascii="Times New Roman" w:hAnsi="Times New Roman" w:cs="Times New Roman"/>
-                <w:b/>
-                <w:szCs w:val="32"/>
-                <w:lang w:val="en-US"/>
-              </w:rPr>
-            </w:pPr>
-            <w:r>
-              <w:rPr>
-                <w:rFonts w:ascii="Times New Roman" w:hAnsi="Times New Roman" w:cs="Times New Roman"/>
-                <w:b/>
+                <w:szCs w:val="32"/>
+                <w:lang w:val="en-US"/>
+              </w:rPr>
+            </w:pPr>
+            <w:r>
+              <w:rPr>
+                <w:rFonts w:ascii="Times New Roman" w:hAnsi="Times New Roman" w:cs="Times New Roman"/>
                 <w:szCs w:val="32"/>
                 <w:lang w:val="en-US"/>
               </w:rPr>
@@ -2818,28 +2565,17 @@
               <w:jc w:val="center"/>
               <w:rPr>
                 <w:rFonts w:ascii="Times New Roman" w:hAnsi="Times New Roman" w:cs="Times New Roman"/>
-                <w:b/>
-                <w:szCs w:val="32"/>
-                <w:lang w:val="en-US"/>
-              </w:rPr>
-            </w:pPr>
-            <w:r>
-              <w:rPr>
-                <w:rFonts w:ascii="Times New Roman" w:hAnsi="Times New Roman" w:cs="Times New Roman"/>
-                <w:b/>
-                <w:szCs w:val="32"/>
-                <w:lang w:val="en-US"/>
-              </w:rPr>
-              <w:t>{line23_1</w:t>
-            </w:r>
-            <w:r>
-              <w:rPr>
-                <w:rFonts w:ascii="Times New Roman" w:hAnsi="Times New Roman" w:cs="Times New Roman"/>
-                <w:b/>
-                <w:szCs w:val="32"/>
-                <w:lang w:val="en-US"/>
-              </w:rPr>
-              <w:t>}</w:t>
+                <w:szCs w:val="32"/>
+                <w:lang w:val="en-US"/>
+              </w:rPr>
+            </w:pPr>
+            <w:r>
+              <w:rPr>
+                <w:rFonts w:ascii="Times New Roman" w:hAnsi="Times New Roman" w:cs="Times New Roman"/>
+                <w:szCs w:val="32"/>
+                <w:lang w:val="en-US"/>
+              </w:rPr>
+              <w:t>{line23_1}</w:t>
             </w:r>
           </w:p>
         </w:tc>
@@ -2852,28 +2588,17 @@
               <w:jc w:val="center"/>
               <w:rPr>
                 <w:rFonts w:ascii="Times New Roman" w:hAnsi="Times New Roman" w:cs="Times New Roman"/>
-                <w:b/>
-                <w:szCs w:val="32"/>
-                <w:lang w:val="en-US"/>
-              </w:rPr>
-            </w:pPr>
-            <w:r>
-              <w:rPr>
-                <w:rFonts w:ascii="Times New Roman" w:hAnsi="Times New Roman" w:cs="Times New Roman"/>
-                <w:b/>
-                <w:szCs w:val="32"/>
-                <w:lang w:val="en-US"/>
-              </w:rPr>
-              <w:t>{line23_2</w:t>
-            </w:r>
-            <w:r>
-              <w:rPr>
-                <w:rFonts w:ascii="Times New Roman" w:hAnsi="Times New Roman" w:cs="Times New Roman"/>
-                <w:b/>
-                <w:szCs w:val="32"/>
-                <w:lang w:val="en-US"/>
-              </w:rPr>
-              <w:t>}</w:t>
+                <w:szCs w:val="32"/>
+                <w:lang w:val="en-US"/>
+              </w:rPr>
+            </w:pPr>
+            <w:r>
+              <w:rPr>
+                <w:rFonts w:ascii="Times New Roman" w:hAnsi="Times New Roman" w:cs="Times New Roman"/>
+                <w:szCs w:val="32"/>
+                <w:lang w:val="en-US"/>
+              </w:rPr>
+              <w:t>{line23_2}</w:t>
             </w:r>
           </w:p>
         </w:tc>
@@ -2914,33 +2639,21 @@
               <w:jc w:val="center"/>
               <w:rPr>
                 <w:rFonts w:ascii="Times New Roman" w:hAnsi="Times New Roman" w:cs="Times New Roman"/>
-                <w:b/>
-                <w:szCs w:val="32"/>
-                <w:lang w:val="en-US"/>
-              </w:rPr>
-            </w:pPr>
-            <w:r>
-              <w:rPr>
-                <w:rFonts w:ascii="Times New Roman" w:hAnsi="Times New Roman" w:cs="Times New Roman"/>
-                <w:b/>
-                <w:szCs w:val="32"/>
-                <w:lang w:val="en-US"/>
-              </w:rPr>
-              <w:t>{</w:t>
-            </w:r>
-            <w:r>
-              <w:rPr>
-                <w:rFonts w:ascii="Times New Roman" w:hAnsi="Times New Roman" w:cs="Times New Roman"/>
-                <w:b/>
-                <w:szCs w:val="32"/>
-                <w:lang w:val="en-US"/>
-              </w:rPr>
-              <w:t>jami</w:t>
-            </w:r>
-            <w:r>
-              <w:rPr>
-                <w:rFonts w:ascii="Times New Roman" w:hAnsi="Times New Roman" w:cs="Times New Roman"/>
-                <w:b/>
+                <w:szCs w:val="32"/>
+                <w:lang w:val="en-US"/>
+              </w:rPr>
+            </w:pPr>
+            <w:r>
+              <w:rPr>
+                <w:rFonts w:ascii="Times New Roman" w:hAnsi="Times New Roman" w:cs="Times New Roman"/>
+                <w:szCs w:val="32"/>
+                <w:lang w:val="en-US"/>
+              </w:rPr>
+              <w:t>{jami</w:t>
+            </w:r>
+            <w:r>
+              <w:rPr>
+                <w:rFonts w:ascii="Times New Roman" w:hAnsi="Times New Roman" w:cs="Times New Roman"/>
                 <w:szCs w:val="32"/>
                 <w:lang w:val="en-US"/>
               </w:rPr>
@@ -2958,42 +2671,21 @@
               <w:jc w:val="center"/>
               <w:rPr>
                 <w:rFonts w:ascii="Times New Roman" w:hAnsi="Times New Roman" w:cs="Times New Roman"/>
-                <w:b/>
-                <w:szCs w:val="32"/>
-                <w:lang w:val="en-US"/>
-              </w:rPr>
-            </w:pPr>
-            <w:r>
-              <w:rPr>
-                <w:rFonts w:ascii="Times New Roman" w:hAnsi="Times New Roman" w:cs="Times New Roman"/>
-                <w:b/>
-                <w:szCs w:val="32"/>
-                <w:lang w:val="en-US"/>
-              </w:rPr>
-              <w:t>{</w:t>
-            </w:r>
-            <w:r>
-              <w:rPr>
-                <w:rFonts w:ascii="Times New Roman" w:hAnsi="Times New Roman" w:cs="Times New Roman"/>
-                <w:b/>
-                <w:szCs w:val="32"/>
-                <w:lang w:val="en-US"/>
-              </w:rPr>
-              <w:t>jami</w:t>
-            </w:r>
-            <w:r>
-              <w:rPr>
-                <w:rFonts w:ascii="Times New Roman" w:hAnsi="Times New Roman" w:cs="Times New Roman"/>
-                <w:b/>
-                <w:szCs w:val="32"/>
-                <w:lang w:val="en-US"/>
-              </w:rPr>
-              <w:t>_</w:t>
-            </w:r>
-            <w:r>
-              <w:rPr>
-                <w:rFonts w:ascii="Times New Roman" w:hAnsi="Times New Roman" w:cs="Times New Roman"/>
-                <w:b/>
+                <w:szCs w:val="32"/>
+                <w:lang w:val="en-US"/>
+              </w:rPr>
+            </w:pPr>
+            <w:r>
+              <w:rPr>
+                <w:rFonts w:ascii="Times New Roman" w:hAnsi="Times New Roman" w:cs="Times New Roman"/>
+                <w:szCs w:val="32"/>
+                <w:lang w:val="en-US"/>
+              </w:rPr>
+              <w:t>{jami_</w:t>
+            </w:r>
+            <w:r>
+              <w:rPr>
+                <w:rFonts w:ascii="Times New Roman" w:hAnsi="Times New Roman" w:cs="Times New Roman"/>
                 <w:szCs w:val="32"/>
                 <w:lang w:val="en-US"/>
               </w:rPr>
@@ -3010,42 +2702,21 @@
               <w:jc w:val="center"/>
               <w:rPr>
                 <w:rFonts w:ascii="Times New Roman" w:hAnsi="Times New Roman" w:cs="Times New Roman"/>
-                <w:b/>
-                <w:szCs w:val="32"/>
-                <w:lang w:val="en-US"/>
-              </w:rPr>
-            </w:pPr>
-            <w:r>
-              <w:rPr>
-                <w:rFonts w:ascii="Times New Roman" w:hAnsi="Times New Roman" w:cs="Times New Roman"/>
-                <w:b/>
-                <w:szCs w:val="32"/>
-                <w:lang w:val="en-US"/>
-              </w:rPr>
-              <w:t>{</w:t>
-            </w:r>
-            <w:r>
-              <w:rPr>
-                <w:rFonts w:ascii="Times New Roman" w:hAnsi="Times New Roman" w:cs="Times New Roman"/>
-                <w:b/>
-                <w:szCs w:val="32"/>
-                <w:lang w:val="en-US"/>
-              </w:rPr>
-              <w:t xml:space="preserve"> jami</w:t>
-            </w:r>
-            <w:r>
-              <w:rPr>
-                <w:rFonts w:ascii="Times New Roman" w:hAnsi="Times New Roman" w:cs="Times New Roman"/>
-                <w:b/>
-                <w:szCs w:val="32"/>
-                <w:lang w:val="en-US"/>
-              </w:rPr>
-              <w:t>_2</w:t>
-            </w:r>
-            <w:r>
-              <w:rPr>
-                <w:rFonts w:ascii="Times New Roman" w:hAnsi="Times New Roman" w:cs="Times New Roman"/>
-                <w:b/>
+                <w:szCs w:val="32"/>
+                <w:lang w:val="en-US"/>
+              </w:rPr>
+            </w:pPr>
+            <w:r>
+              <w:rPr>
+                <w:rFonts w:ascii="Times New Roman" w:hAnsi="Times New Roman" w:cs="Times New Roman"/>
+                <w:szCs w:val="32"/>
+                <w:lang w:val="en-US"/>
+              </w:rPr>
+              <w:t>{jami_2</w:t>
+            </w:r>
+            <w:r>
+              <w:rPr>
+                <w:rFonts w:ascii="Times New Roman" w:hAnsi="Times New Roman" w:cs="Times New Roman"/>
                 <w:szCs w:val="32"/>
                 <w:lang w:val="en-US"/>
               </w:rPr>
@@ -3122,7 +2793,6 @@
               <w:jc w:val="center"/>
               <w:rPr>
                 <w:rFonts w:ascii="Times New Roman" w:hAnsi="Times New Roman" w:cs="Times New Roman"/>
-                <w:b/>
                 <w:sz w:val="20"/>
                 <w:szCs w:val="32"/>
                 <w:lang w:val="en-US"/>
@@ -3131,7 +2801,6 @@
             <w:r>
               <w:rPr>
                 <w:rFonts w:ascii="Times New Roman" w:hAnsi="Times New Roman" w:cs="Times New Roman"/>
-                <w:b/>
                 <w:szCs w:val="32"/>
                 <w:lang w:val="en-US"/>
               </w:rPr>
@@ -3140,7 +2809,6 @@
             <w:r>
               <w:rPr>
                 <w:rFonts w:ascii="Times New Roman" w:hAnsi="Times New Roman" w:cs="Times New Roman"/>
-                <w:b/>
                 <w:szCs w:val="32"/>
                 <w:lang w:val="en-US"/>
               </w:rPr>
@@ -3215,15 +2883,13 @@
               <w:jc w:val="center"/>
               <w:rPr>
                 <w:rFonts w:ascii="Times New Roman" w:hAnsi="Times New Roman" w:cs="Times New Roman"/>
-                <w:b/>
-                <w:szCs w:val="32"/>
-                <w:lang w:val="en-US"/>
-              </w:rPr>
-            </w:pPr>
-            <w:r>
-              <w:rPr>
-                <w:rFonts w:ascii="Times New Roman" w:hAnsi="Times New Roman" w:cs="Times New Roman"/>
-                <w:b/>
+                <w:szCs w:val="32"/>
+                <w:lang w:val="en-US"/>
+              </w:rPr>
+            </w:pPr>
+            <w:r>
+              <w:rPr>
+                <w:rFonts w:ascii="Times New Roman" w:hAnsi="Times New Roman" w:cs="Times New Roman"/>
                 <w:szCs w:val="32"/>
                 <w:lang w:val="en-US"/>
               </w:rPr>
@@ -3232,7 +2898,6 @@
             <w:r>
               <w:rPr>
                 <w:rFonts w:ascii="Times New Roman" w:hAnsi="Times New Roman" w:cs="Times New Roman"/>
-                <w:b/>
                 <w:szCs w:val="32"/>
                 <w:lang w:val="en-US"/>
               </w:rPr>
@@ -3299,15 +2964,13 @@
               <w:jc w:val="center"/>
               <w:rPr>
                 <w:rFonts w:ascii="Times New Roman" w:hAnsi="Times New Roman" w:cs="Times New Roman"/>
-                <w:b/>
-                <w:szCs w:val="32"/>
-                <w:lang w:val="en-US"/>
-              </w:rPr>
-            </w:pPr>
-            <w:r>
-              <w:rPr>
-                <w:rFonts w:ascii="Times New Roman" w:hAnsi="Times New Roman" w:cs="Times New Roman"/>
-                <w:b/>
+                <w:szCs w:val="32"/>
+                <w:lang w:val="en-US"/>
+              </w:rPr>
+            </w:pPr>
+            <w:r>
+              <w:rPr>
+                <w:rFonts w:ascii="Times New Roman" w:hAnsi="Times New Roman" w:cs="Times New Roman"/>
                 <w:szCs w:val="32"/>
                 <w:lang w:val="en-US"/>
               </w:rPr>
@@ -3316,7 +2979,6 @@
             <w:r>
               <w:rPr>
                 <w:rFonts w:ascii="Times New Roman" w:hAnsi="Times New Roman" w:cs="Times New Roman"/>
-                <w:b/>
                 <w:szCs w:val="32"/>
                 <w:lang w:val="en-US"/>
               </w:rPr>
@@ -3383,15 +3045,13 @@
               <w:jc w:val="center"/>
               <w:rPr>
                 <w:rFonts w:ascii="Times New Roman" w:hAnsi="Times New Roman" w:cs="Times New Roman"/>
-                <w:b/>
-                <w:szCs w:val="32"/>
-                <w:lang w:val="en-US"/>
-              </w:rPr>
-            </w:pPr>
-            <w:r>
-              <w:rPr>
-                <w:rFonts w:ascii="Times New Roman" w:hAnsi="Times New Roman" w:cs="Times New Roman"/>
-                <w:b/>
+                <w:szCs w:val="32"/>
+                <w:lang w:val="en-US"/>
+              </w:rPr>
+            </w:pPr>
+            <w:r>
+              <w:rPr>
+                <w:rFonts w:ascii="Times New Roman" w:hAnsi="Times New Roman" w:cs="Times New Roman"/>
                 <w:szCs w:val="32"/>
                 <w:lang w:val="en-US"/>
               </w:rPr>
@@ -3400,7 +3060,6 @@
             <w:r>
               <w:rPr>
                 <w:rFonts w:ascii="Times New Roman" w:hAnsi="Times New Roman" w:cs="Times New Roman"/>
-                <w:b/>
                 <w:szCs w:val="32"/>
                 <w:lang w:val="en-US"/>
               </w:rPr>
@@ -3467,15 +3126,13 @@
               <w:jc w:val="center"/>
               <w:rPr>
                 <w:rFonts w:ascii="Times New Roman" w:hAnsi="Times New Roman" w:cs="Times New Roman"/>
-                <w:b/>
-                <w:szCs w:val="32"/>
-                <w:lang w:val="en-US"/>
-              </w:rPr>
-            </w:pPr>
-            <w:r>
-              <w:rPr>
-                <w:rFonts w:ascii="Times New Roman" w:hAnsi="Times New Roman" w:cs="Times New Roman"/>
-                <w:b/>
+                <w:szCs w:val="32"/>
+                <w:lang w:val="en-US"/>
+              </w:rPr>
+            </w:pPr>
+            <w:r>
+              <w:rPr>
+                <w:rFonts w:ascii="Times New Roman" w:hAnsi="Times New Roman" w:cs="Times New Roman"/>
                 <w:szCs w:val="32"/>
                 <w:lang w:val="en-US"/>
               </w:rPr>
@@ -3484,7 +3141,6 @@
             <w:r>
               <w:rPr>
                 <w:rFonts w:ascii="Times New Roman" w:hAnsi="Times New Roman" w:cs="Times New Roman"/>
-                <w:b/>
                 <w:szCs w:val="32"/>
                 <w:lang w:val="en-US"/>
               </w:rPr>
@@ -3551,15 +3207,13 @@
               <w:jc w:val="center"/>
               <w:rPr>
                 <w:rFonts w:ascii="Times New Roman" w:hAnsi="Times New Roman" w:cs="Times New Roman"/>
-                <w:b/>
-                <w:szCs w:val="32"/>
-                <w:lang w:val="en-US"/>
-              </w:rPr>
-            </w:pPr>
-            <w:r>
-              <w:rPr>
-                <w:rFonts w:ascii="Times New Roman" w:hAnsi="Times New Roman" w:cs="Times New Roman"/>
-                <w:b/>
+                <w:szCs w:val="32"/>
+                <w:lang w:val="en-US"/>
+              </w:rPr>
+            </w:pPr>
+            <w:r>
+              <w:rPr>
+                <w:rFonts w:ascii="Times New Roman" w:hAnsi="Times New Roman" w:cs="Times New Roman"/>
                 <w:szCs w:val="32"/>
                 <w:lang w:val="en-US"/>
               </w:rPr>
@@ -3568,7 +3222,6 @@
             <w:r>
               <w:rPr>
                 <w:rFonts w:ascii="Times New Roman" w:hAnsi="Times New Roman" w:cs="Times New Roman"/>
-                <w:b/>
                 <w:szCs w:val="32"/>
                 <w:lang w:val="en-US"/>
               </w:rPr>
@@ -3645,8 +3298,6 @@
           <w:lang w:val="en-US"/>
         </w:rPr>
       </w:pPr>
-      <w:bookmarkStart w:id="0" w:name="_GoBack"/>
-      <w:bookmarkEnd w:id="0"/>
     </w:p>
     <w:sectPr>
       <w:pgSz w:w="11906" w:h="16838"/>
@@ -4882,7 +4533,7 @@
 </file>
 
 <file path=customXml/itemProps1.xml><?xml version="1.0" encoding="utf-8"?>
-<ds:datastoreItem xmlns:ds="http://schemas.openxmlformats.org/officeDocument/2006/customXml" ds:itemID="{61EF4768-2841-4724-891F-8F559E542368}">
+<ds:datastoreItem xmlns:ds="http://schemas.openxmlformats.org/officeDocument/2006/customXml" ds:itemID="{A4CB5CB4-AF62-4F59-AC2B-8197E99812DA}">
   <ds:schemaRefs>
     <ds:schemaRef ds:uri="http://schemas.openxmlformats.org/officeDocument/2006/bibliography"/>
   </ds:schemaRefs>
